--- a/DRE/cap06-Workflows/VTA/IPT_ACRM_PRO_ProcesoVentas_150424.docx
+++ b/DRE/cap06-Workflows/VTA/IPT_ACRM_PRO_ProcesoVentas_150424.docx
@@ -6171,245 +6171,262 @@
       </w:r>
       <w:proofErr w:type="spellEnd"/>
       <w:r>
-        <w:t xml:space="preserve">, </w:t>
+        <w:t>, S</w:t>
+      </w:r>
+      <w:r>
+        <w:t>CADA</w:t>
+      </w:r>
+      <w:r>
+        <w:t xml:space="preserve"> </w:t>
+      </w:r>
+      <w:r>
+        <w:t xml:space="preserve">o </w:t>
       </w:r>
       <w:proofErr w:type="spellStart"/>
       <w:r>
-        <w:t>Scada</w:t>
+        <w:t>Plant</w:t>
       </w:r>
       <w:proofErr w:type="spellEnd"/>
       <w:r>
         <w:t xml:space="preserve"> </w:t>
       </w:r>
-      <w:r>
-        <w:t xml:space="preserve">o </w:t>
-      </w:r>
       <w:proofErr w:type="spellStart"/>
       <w:r>
-        <w:t>Plant</w:t>
+        <w:t>Controller</w:t>
       </w:r>
       <w:proofErr w:type="spellEnd"/>
       <w:r>
+        <w:t>, entonces el</w:t>
+      </w:r>
+      <w:r>
+        <w:t xml:space="preserve"> comercial solicita el coste a Paneles en base a éste código 25. </w:t>
+      </w:r>
+      <w:r>
+        <w:t>S</w:t>
+      </w:r>
+      <w:r>
+        <w:t xml:space="preserve">i </w:t>
+      </w:r>
+      <w:r>
+        <w:t xml:space="preserve">no </w:t>
+      </w:r>
+      <w:r>
+        <w:t xml:space="preserve">existe la </w:t>
+      </w:r>
+      <w:r>
+        <w:t>L</w:t>
+      </w:r>
+      <w:r>
+        <w:t xml:space="preserve">ista de </w:t>
+      </w:r>
+      <w:r>
+        <w:t>M</w:t>
+      </w:r>
+      <w:r>
+        <w:t xml:space="preserve">ateriales, esto es, </w:t>
+      </w:r>
+      <w:r>
+        <w:t xml:space="preserve">no </w:t>
+      </w:r>
+      <w:r>
+        <w:t xml:space="preserve">todos los componentes del producto han sido diseñados, entonces </w:t>
+      </w:r>
+      <w:r>
+        <w:t xml:space="preserve">Paneles debe </w:t>
+      </w:r>
+      <w:r>
+        <w:rPr>
+          <w:b/>
+        </w:rPr>
+        <w:t>Solicit</w:t>
+      </w:r>
+      <w:r>
+        <w:rPr>
+          <w:b/>
+        </w:rPr>
+        <w:t>ar</w:t>
+      </w:r>
+      <w:r>
+        <w:rPr>
+          <w:b/>
+        </w:rPr>
         <w:t xml:space="preserve"> </w:t>
       </w:r>
+      <w:r>
+        <w:rPr>
+          <w:b/>
+        </w:rPr>
+        <w:t xml:space="preserve">a I+D diseño de </w:t>
+      </w:r>
+      <w:r>
+        <w:rPr>
+          <w:b/>
+        </w:rPr>
+        <w:t xml:space="preserve">Lista de Materiales </w:t>
+      </w:r>
+      <w:r>
+        <w:t xml:space="preserve">(VTA.010.10). I+D va a </w:t>
+      </w:r>
+      <w:r>
+        <w:rPr>
+          <w:b/>
+        </w:rPr>
+        <w:t>Estimar coste mínimo</w:t>
+      </w:r>
+      <w:r>
+        <w:t xml:space="preserve"> </w:t>
+      </w:r>
+      <w:r>
+        <w:t xml:space="preserve">(VTA.010.15). </w:t>
+      </w:r>
+      <w:r>
+        <w:t>D</w:t>
+      </w:r>
+      <w:r>
+        <w:t xml:space="preserve">espués </w:t>
+      </w:r>
+      <w:r>
+        <w:t xml:space="preserve">I+D </w:t>
+      </w:r>
+      <w:r>
+        <w:t xml:space="preserve">pasa a </w:t>
+      </w:r>
+      <w:r>
+        <w:rPr>
+          <w:b/>
+        </w:rPr>
+        <w:t xml:space="preserve">Clasificar </w:t>
+      </w:r>
+      <w:r>
+        <w:rPr>
+          <w:b/>
+        </w:rPr>
+        <w:t xml:space="preserve">el </w:t>
+      </w:r>
+      <w:r>
+        <w:rPr>
+          <w:b/>
+        </w:rPr>
+        <w:t>equipo como “Producto en Desarrollo”</w:t>
+      </w:r>
+      <w:r>
+        <w:t xml:space="preserve"> (VTA.010.20) </w:t>
+      </w:r>
+      <w:r>
+        <w:t xml:space="preserve">y </w:t>
+      </w:r>
+      <w:r>
+        <w:t xml:space="preserve">a </w:t>
+      </w:r>
+      <w:r>
+        <w:rPr>
+          <w:b/>
+        </w:rPr>
+        <w:t>Diseñar</w:t>
+      </w:r>
+      <w:r>
+        <w:rPr>
+          <w:b/>
+        </w:rPr>
+        <w:t xml:space="preserve"> la </w:t>
+      </w:r>
+      <w:r>
+        <w:rPr>
+          <w:b/>
+        </w:rPr>
+        <w:t>Lista de Materiales</w:t>
+      </w:r>
+      <w:r>
+        <w:t xml:space="preserve"> (VTA.010.25)</w:t>
+      </w:r>
+      <w:r>
+        <w:t>, generando dicha Lista de Materiales</w:t>
+      </w:r>
+      <w:r>
+        <w:t>.</w:t>
+      </w:r>
+      <w:r>
+        <w:t xml:space="preserve"> </w:t>
+      </w:r>
+    </w:p>
+    <w:p/>
+    <w:p>
+      <w:r>
+        <w:t>Habiendo ya una Lista de Materiales</w:t>
+      </w:r>
+      <w:r>
+        <w:t xml:space="preserve">, entonces se comprueba si el equipo falta en SAP. Si no falta, </w:t>
+      </w:r>
+      <w:r>
+        <w:t>Paneles pasa a</w:t>
+      </w:r>
+      <w:r>
+        <w:rPr>
+          <w:b/>
+        </w:rPr>
+        <w:t xml:space="preserve"> Recalcular costes y actualizar en SAP</w:t>
+      </w:r>
+      <w:r>
+        <w:t xml:space="preserve"> (VTA.010.35). </w:t>
+      </w:r>
+      <w:r>
+        <w:t xml:space="preserve">Si falta el equipo en SAP, </w:t>
+      </w:r>
       <w:proofErr w:type="spellStart"/>
       <w:r>
-        <w:t>Controller</w:t>
+        <w:t>Backoffice</w:t>
       </w:r>
       <w:proofErr w:type="spellEnd"/>
       <w:r>
-        <w:t>, entonces el</w:t>
-      </w:r>
-      <w:r>
-        <w:t xml:space="preserve"> comercial solicita el coste a Paneles en base a éste código 25. </w:t>
-      </w:r>
-      <w:r>
-        <w:t>S</w:t>
-      </w:r>
-      <w:r>
-        <w:t xml:space="preserve">i </w:t>
-      </w:r>
-      <w:r>
-        <w:t xml:space="preserve">no </w:t>
-      </w:r>
-      <w:r>
-        <w:t xml:space="preserve">existe la </w:t>
-      </w:r>
-      <w:r>
-        <w:t>L</w:t>
-      </w:r>
-      <w:r>
-        <w:t xml:space="preserve">ista de </w:t>
-      </w:r>
-      <w:r>
-        <w:t>M</w:t>
-      </w:r>
-      <w:r>
-        <w:t xml:space="preserve">ateriales, esto es, </w:t>
-      </w:r>
-      <w:r>
-        <w:t xml:space="preserve">no </w:t>
-      </w:r>
-      <w:r>
-        <w:t xml:space="preserve">todos los componentes del producto han sido diseñados, entonces </w:t>
-      </w:r>
-      <w:r>
-        <w:t xml:space="preserve">Paneles debe </w:t>
+        <w:t xml:space="preserve"> se encarga de </w:t>
       </w:r>
       <w:r>
         <w:rPr>
           <w:b/>
         </w:rPr>
-        <w:t>Solicit</w:t>
+        <w:t>Dar la Lista de Materiales de alta en SAP</w:t>
+      </w:r>
+      <w:r>
+        <w:t xml:space="preserve"> (VTA.010.40) y a </w:t>
       </w:r>
       <w:r>
         <w:rPr>
           <w:b/>
         </w:rPr>
-        <w:t>ar</w:t>
+        <w:t>Solicitar a Jorge Martínez cálculo de costes</w:t>
+      </w:r>
+      <w:r>
+        <w:t xml:space="preserve"> (VTA.010.45). </w:t>
+      </w:r>
+      <w:r>
+        <w:t xml:space="preserve">Los costes dependerán  de si los materiales (del producto) han sido fabricados o no. Para los que no han sido fabricados Jorge Martínez se encarga de </w:t>
       </w:r>
       <w:r>
         <w:rPr>
           <w:b/>
         </w:rPr>
+        <w:t>E</w:t>
+      </w:r>
+      <w:r>
+        <w:rPr>
+          <w:b/>
+        </w:rPr>
+        <w:t>stimar los costes</w:t>
+      </w:r>
+      <w:r>
+        <w:rPr>
+          <w:b/>
+        </w:rPr>
+        <w:t xml:space="preserve"> junto con I+D – J. Balda</w:t>
+      </w:r>
+      <w:r>
+        <w:t xml:space="preserve"> (VTA.010.50).</w:t>
+      </w:r>
+      <w:r>
         <w:t xml:space="preserve"> </w:t>
       </w:r>
-      <w:r>
-        <w:rPr>
-          <w:b/>
-        </w:rPr>
-        <w:t xml:space="preserve">a I+D diseño de </w:t>
-      </w:r>
-      <w:r>
-        <w:rPr>
-          <w:b/>
-        </w:rPr>
-        <w:t xml:space="preserve">Lista de Materiales </w:t>
-      </w:r>
-      <w:r>
-        <w:t xml:space="preserve">(VTA.010.10). I+D va a </w:t>
-      </w:r>
-      <w:r>
-        <w:rPr>
-          <w:b/>
-        </w:rPr>
-        <w:t>Estimar coste mínimo</w:t>
-      </w:r>
-      <w:r>
-        <w:t xml:space="preserve"> </w:t>
-      </w:r>
-      <w:r>
-        <w:t xml:space="preserve">(VTA.010.15) que el comercial </w:t>
-      </w:r>
-      <w:r>
-        <w:t>tiene</w:t>
-      </w:r>
-      <w:r>
-        <w:t xml:space="preserve"> en cuenta para la oferta. I+D después pasa a </w:t>
-      </w:r>
-      <w:r>
-        <w:rPr>
-          <w:b/>
-        </w:rPr>
-        <w:t>Clasificar equipo como “Producto en Desarrollo”</w:t>
-      </w:r>
-      <w:r>
-        <w:t xml:space="preserve"> (VTA.010.20) </w:t>
-      </w:r>
-      <w:r>
-        <w:t xml:space="preserve">y </w:t>
-      </w:r>
-      <w:r>
-        <w:t xml:space="preserve">a </w:t>
-      </w:r>
-      <w:r>
-        <w:rPr>
-          <w:b/>
-        </w:rPr>
-        <w:t>Diseñar</w:t>
-      </w:r>
-      <w:r>
-        <w:rPr>
-          <w:b/>
-        </w:rPr>
-        <w:t xml:space="preserve"> la </w:t>
-      </w:r>
-      <w:r>
-        <w:rPr>
-          <w:b/>
-        </w:rPr>
-        <w:t>Lista de Materiales</w:t>
-      </w:r>
-      <w:r>
-        <w:t xml:space="preserve"> (VTA.010.25)</w:t>
-      </w:r>
-      <w:r>
-        <w:t>, generando dicha Lista de Materiales</w:t>
-      </w:r>
-      <w:r>
-        <w:t>.</w:t>
-      </w:r>
-      <w:r>
-        <w:t xml:space="preserve"> </w:t>
-      </w:r>
-    </w:p>
-    <w:p/>
-    <w:p>
-      <w:r>
-        <w:t>Habiendo ya una Lista de Materiales</w:t>
-      </w:r>
-      <w:r>
-        <w:t xml:space="preserve">, entonces se comprueba si el equipo falta en SAP. Si no falta, </w:t>
-      </w:r>
-      <w:r>
-        <w:t>Paneles pasa a</w:t>
-      </w:r>
-      <w:r>
-        <w:rPr>
-          <w:b/>
-        </w:rPr>
-        <w:t xml:space="preserve"> Recalcular costes y actualizar en SAP</w:t>
-      </w:r>
-      <w:r>
-        <w:t xml:space="preserve"> (VTA.010.35). </w:t>
-      </w:r>
-      <w:r>
-        <w:t xml:space="preserve">Si falta el equipo en SAP, </w:t>
-      </w:r>
-      <w:proofErr w:type="spellStart"/>
-      <w:r>
-        <w:t>Backoffice</w:t>
-      </w:r>
-      <w:proofErr w:type="spellEnd"/>
-      <w:r>
-        <w:t xml:space="preserve"> se encarga de </w:t>
-      </w:r>
-      <w:r>
-        <w:rPr>
-          <w:b/>
-        </w:rPr>
-        <w:t>Dar la Lista de Materiales de alta en SAP</w:t>
-      </w:r>
-      <w:r>
-        <w:t xml:space="preserve"> (VTA.010.40) y a </w:t>
-      </w:r>
-      <w:r>
-        <w:rPr>
-          <w:b/>
-        </w:rPr>
-        <w:t>Solicitar a Jorge Martínez cálculo de costes</w:t>
-      </w:r>
-      <w:r>
-        <w:t xml:space="preserve"> (VTA.010.45). </w:t>
-      </w:r>
-      <w:r>
-        <w:t xml:space="preserve">Los costes dependerán  de si los materiales (del producto) han sido fabricados o no. Para los que no han sido fabricados Jorge Martínez se encarga de </w:t>
-      </w:r>
-      <w:r>
-        <w:rPr>
-          <w:b/>
-        </w:rPr>
-        <w:t>E</w:t>
-      </w:r>
-      <w:r>
-        <w:rPr>
-          <w:b/>
-        </w:rPr>
-        <w:t>stimar los costes</w:t>
-      </w:r>
-      <w:r>
-        <w:rPr>
-          <w:b/>
-        </w:rPr>
-        <w:t xml:space="preserve"> junto con I+D – J. Balda</w:t>
-      </w:r>
-      <w:r>
-        <w:t xml:space="preserve"> (VTA.010.50).</w:t>
-      </w:r>
-      <w:r>
-        <w:t xml:space="preserve"> </w:t>
-      </w:r>
-    </w:p>
+    </w:p>
+    <w:p/>
     <w:p>
       <w:r>
         <w:lastRenderedPageBreak/>
@@ -6465,20 +6482,127 @@
       <w:r>
         <w:t xml:space="preserve"> </w:t>
       </w:r>
-      <w:bookmarkStart w:id="19" w:name="_GoBack"/>
+      <w:r>
+        <w:t xml:space="preserve">debe </w:t>
+      </w:r>
+      <w:r>
+        <w:rPr>
+          <w:b/>
+        </w:rPr>
+        <w:t>Aplicar márgenes</w:t>
+      </w:r>
+      <w:r>
+        <w:t xml:space="preserve"> (VTA.010.60)</w:t>
+      </w:r>
+      <w:r>
+        <w:t>. Esto es el PCP-2 (precio de compra a Paneles). En base a una fórmula financiera</w:t>
+      </w:r>
+      <w:r>
+        <w:t>, que tiene como parámetros la familia del equipo así como el destinatario,</w:t>
+      </w:r>
+      <w:r>
+        <w:t xml:space="preserve"> se calcula un margen que dará el ICP-3. Este precio será el precio mínimo que el KAM podrá ofertar.</w:t>
+      </w:r>
+    </w:p>
+    <w:p/>
+    <w:p>
+      <w:pPr>
+        <w:pStyle w:val="Subsection"/>
+      </w:pPr>
+      <w:bookmarkStart w:id="19" w:name="_Toc416699722"/>
+      <w:r>
+        <w:t>Pasos</w:t>
+      </w:r>
       <w:bookmarkEnd w:id="19"/>
-      <w:r>
-        <w:t>añade el margen de Paneles y el coste de provisión de garantía. Esto es el PCP-2 (precio de compra a Paneles). En base a una fórmula financiera se calcula un margen que dará el ICP-3. Este precio será el precio mínimo que el KAM podrá ofertar.</w:t>
-      </w:r>
-    </w:p>
-    <w:p/>
+    </w:p>
+    <w:p>
+      <w:pPr>
+        <w:rPr>
+          <w:color w:val="FF0000"/>
+        </w:rPr>
+      </w:pPr>
+    </w:p>
+    <w:p>
+      <w:pPr>
+        <w:jc w:val="center"/>
+        <w:rPr>
+          <w:color w:val="FF0000"/>
+        </w:rPr>
+      </w:pPr>
+      <w:r>
+        <w:drawing>
+          <wp:inline distT="0" distB="0" distL="0" distR="0">
+            <wp:extent cx="4263390" cy="2533015"/>
+            <wp:effectExtent l="0" t="0" r="3810" b="635"/>
+            <wp:docPr id="13" name="Imagen 13"/>
+            <wp:cNvGraphicFramePr>
+              <a:graphicFrameLocks xmlns:a="http://schemas.openxmlformats.org/drawingml/2006/main" noChangeAspect="1"/>
+            </wp:cNvGraphicFramePr>
+            <a:graphic xmlns:a="http://schemas.openxmlformats.org/drawingml/2006/main">
+              <a:graphicData uri="http://schemas.openxmlformats.org/drawingml/2006/picture">
+                <pic:pic xmlns:pic="http://schemas.openxmlformats.org/drawingml/2006/picture">
+                  <pic:nvPicPr>
+                    <pic:cNvPr id="0" name="Picture 2"/>
+                    <pic:cNvPicPr>
+                      <a:picLocks noChangeAspect="1" noChangeArrowheads="1"/>
+                    </pic:cNvPicPr>
+                  </pic:nvPicPr>
+                  <pic:blipFill>
+                    <a:blip r:embed="rId10">
+                      <a:extLst>
+                        <a:ext uri="{28A0092B-C50C-407E-A947-70E740481C1C}">
+                          <a14:useLocalDpi xmlns:a14="http://schemas.microsoft.com/office/drawing/2010/main" val="0"/>
+                        </a:ext>
+                      </a:extLst>
+                    </a:blip>
+                    <a:srcRect/>
+                    <a:stretch>
+                      <a:fillRect/>
+                    </a:stretch>
+                  </pic:blipFill>
+                  <pic:spPr bwMode="auto">
+                    <a:xfrm>
+                      <a:off x="0" y="0"/>
+                      <a:ext cx="4263390" cy="2533015"/>
+                    </a:xfrm>
+                    <a:prstGeom prst="rect">
+                      <a:avLst/>
+                    </a:prstGeom>
+                    <a:noFill/>
+                    <a:ln>
+                      <a:noFill/>
+                    </a:ln>
+                  </pic:spPr>
+                </pic:pic>
+              </a:graphicData>
+            </a:graphic>
+          </wp:inline>
+        </w:drawing>
+      </w:r>
+    </w:p>
+    <w:p>
+      <w:pPr>
+        <w:jc w:val="center"/>
+        <w:rPr>
+          <w:color w:val="FF0000"/>
+        </w:rPr>
+      </w:pPr>
+    </w:p>
+    <w:p>
+      <w:pPr>
+        <w:jc w:val="center"/>
+        <w:rPr>
+          <w:color w:val="FF0000"/>
+        </w:rPr>
+      </w:pPr>
+    </w:p>
     <w:p>
       <w:pPr>
         <w:pStyle w:val="Subsection"/>
       </w:pPr>
-      <w:bookmarkStart w:id="20" w:name="_Toc416699722"/>
-      <w:r>
-        <w:t>Pasos</w:t>
+      <w:bookmarkStart w:id="20" w:name="_Toc416699723"/>
+      <w:r>
+        <w:t>Origen y destino</w:t>
       </w:r>
       <w:bookmarkEnd w:id="20"/>
     </w:p>
@@ -6490,16 +6614,45 @@
       </w:pPr>
     </w:p>
     <w:p>
-      <w:pPr>
-        <w:jc w:val="center"/>
+      <w:r>
+        <w:t xml:space="preserve">La actividad de </w:t>
+      </w:r>
+      <w:r>
+        <w:t>Establecimiento de costes</w:t>
+      </w:r>
+      <w:r>
+        <w:t xml:space="preserve"> se inicia en el departamento </w:t>
+      </w:r>
+      <w:r>
         <w:rPr>
           <w:color w:val="FF0000"/>
         </w:rPr>
-      </w:pPr>
-    </w:p>
-    <w:p>
-      <w:pPr>
-        <w:jc w:val="center"/>
+        <w:t>comercial</w:t>
+      </w:r>
+      <w:r>
+        <w:t xml:space="preserve"> ante la </w:t>
+      </w:r>
+      <w:r>
+        <w:t>solicitud de oferta de un cliente</w:t>
+      </w:r>
+      <w:r>
+        <w:t>.</w:t>
+      </w:r>
+    </w:p>
+    <w:p/>
+    <w:p>
+      <w:r>
+        <w:t xml:space="preserve">La salida de esta actividad es </w:t>
+      </w:r>
+      <w:r>
+        <w:t>el precio mínimo que el KAM puede ofrecer</w:t>
+      </w:r>
+      <w:r>
+        <w:t>.</w:t>
+      </w:r>
+    </w:p>
+    <w:p>
+      <w:pPr>
         <w:rPr>
           <w:color w:val="FF0000"/>
         </w:rPr>
@@ -6507,11 +6660,81 @@
     </w:p>
     <w:p>
       <w:pPr>
+        <w:rPr>
+          <w:color w:val="FF0000"/>
+        </w:rPr>
+      </w:pPr>
+    </w:p>
+    <w:p>
+      <w:pPr>
+        <w:rPr>
+          <w:color w:val="FF0000"/>
+        </w:rPr>
+      </w:pPr>
+    </w:p>
+    <w:p>
+      <w:pPr>
+        <w:rPr>
+          <w:color w:val="FF0000"/>
+        </w:rPr>
+      </w:pPr>
+    </w:p>
+    <w:p>
+      <w:pPr>
+        <w:rPr>
+          <w:color w:val="FF0000"/>
+        </w:rPr>
+      </w:pPr>
+    </w:p>
+    <w:p>
+      <w:pPr>
+        <w:rPr>
+          <w:color w:val="FF0000"/>
+        </w:rPr>
+      </w:pPr>
+    </w:p>
+    <w:p>
+      <w:pPr>
+        <w:rPr>
+          <w:color w:val="FF0000"/>
+        </w:rPr>
+      </w:pPr>
+    </w:p>
+    <w:p>
+      <w:pPr>
+        <w:rPr>
+          <w:color w:val="FF0000"/>
+        </w:rPr>
+      </w:pPr>
+    </w:p>
+    <w:p>
+      <w:pPr>
+        <w:rPr>
+          <w:color w:val="FF0000"/>
+        </w:rPr>
+      </w:pPr>
+    </w:p>
+    <w:p>
+      <w:pPr>
+        <w:rPr>
+          <w:color w:val="FF0000"/>
+        </w:rPr>
+      </w:pPr>
+    </w:p>
+    <w:p>
+      <w:pPr>
+        <w:rPr>
+          <w:color w:val="FF0000"/>
+        </w:rPr>
+      </w:pPr>
+    </w:p>
+    <w:p>
+      <w:pPr>
         <w:pStyle w:val="Subsection"/>
       </w:pPr>
-      <w:bookmarkStart w:id="21" w:name="_Toc416699723"/>
-      <w:r>
-        <w:t>Origen y destino</w:t>
+      <w:bookmarkStart w:id="21" w:name="_Toc416699724"/>
+      <w:r>
+        <w:t>Áreas involucradas</w:t>
       </w:r>
       <w:bookmarkEnd w:id="21"/>
     </w:p>
@@ -6529,25 +6752,76 @@
         </w:rPr>
       </w:pPr>
       <w:r>
+        <w:drawing>
+          <wp:inline distT="0" distB="0" distL="0" distR="0">
+            <wp:extent cx="5400040" cy="1943888"/>
+            <wp:effectExtent l="0" t="0" r="0" b="0"/>
+            <wp:docPr id="4" name="Imagen 4"/>
+            <wp:cNvGraphicFramePr>
+              <a:graphicFrameLocks xmlns:a="http://schemas.openxmlformats.org/drawingml/2006/main" noChangeAspect="1"/>
+            </wp:cNvGraphicFramePr>
+            <a:graphic xmlns:a="http://schemas.openxmlformats.org/drawingml/2006/main">
+              <a:graphicData uri="http://schemas.openxmlformats.org/drawingml/2006/picture">
+                <pic:pic xmlns:pic="http://schemas.openxmlformats.org/drawingml/2006/picture">
+                  <pic:nvPicPr>
+                    <pic:cNvPr id="0" name="Picture 1"/>
+                    <pic:cNvPicPr>
+                      <a:picLocks noChangeAspect="1" noChangeArrowheads="1"/>
+                    </pic:cNvPicPr>
+                  </pic:nvPicPr>
+                  <pic:blipFill>
+                    <a:blip r:embed="rId11">
+                      <a:extLst>
+                        <a:ext uri="{28A0092B-C50C-407E-A947-70E740481C1C}">
+                          <a14:useLocalDpi xmlns:a14="http://schemas.microsoft.com/office/drawing/2010/main" val="0"/>
+                        </a:ext>
+                      </a:extLst>
+                    </a:blip>
+                    <a:srcRect/>
+                    <a:stretch>
+                      <a:fillRect/>
+                    </a:stretch>
+                  </pic:blipFill>
+                  <pic:spPr bwMode="auto">
+                    <a:xfrm>
+                      <a:off x="0" y="0"/>
+                      <a:ext cx="5400040" cy="1943888"/>
+                    </a:xfrm>
+                    <a:prstGeom prst="rect">
+                      <a:avLst/>
+                    </a:prstGeom>
+                    <a:noFill/>
+                    <a:ln>
+                      <a:noFill/>
+                    </a:ln>
+                  </pic:spPr>
+                </pic:pic>
+              </a:graphicData>
+            </a:graphic>
+          </wp:inline>
+        </w:drawing>
+      </w:r>
+    </w:p>
+    <w:p>
+      <w:pPr>
         <w:rPr>
           <w:color w:val="FF0000"/>
         </w:rPr>
-        <w:t>PENDIENTE</w:t>
-      </w:r>
-    </w:p>
-    <w:p>
-      <w:pPr>
+      </w:pPr>
+    </w:p>
+    <w:p>
+      <w:pPr>
+        <w:spacing w:after="160" w:line="259" w:lineRule="auto"/>
         <w:rPr>
           <w:color w:val="FF0000"/>
         </w:rPr>
       </w:pPr>
-    </w:p>
-    <w:p>
-      <w:pPr>
+      <w:r>
         <w:rPr>
           <w:color w:val="FF0000"/>
         </w:rPr>
-      </w:pPr>
+        <w:br w:type="page"/>
+      </w:r>
     </w:p>
     <w:p>
       <w:pPr>
@@ -6558,6 +6832,16 @@
     </w:p>
     <w:p>
       <w:pPr>
+        <w:pStyle w:val="Subsection"/>
+      </w:pPr>
+      <w:bookmarkStart w:id="22" w:name="_Toc416699725"/>
+      <w:r>
+        <w:t>Diagrama general</w:t>
+      </w:r>
+      <w:bookmarkEnd w:id="22"/>
+    </w:p>
+    <w:p>
+      <w:pPr>
         <w:rPr>
           <w:color w:val="FF0000"/>
         </w:rPr>
@@ -6593,13 +6877,320 @@
     </w:p>
     <w:p>
       <w:pPr>
+        <w:rPr>
+          <w:color w:val="FF0000"/>
+        </w:rPr>
+      </w:pPr>
+    </w:p>
+    <w:p>
+      <w:pPr>
+        <w:rPr>
+          <w:color w:val="FF0000"/>
+        </w:rPr>
+      </w:pPr>
+    </w:p>
+    <w:p>
+      <w:pPr>
+        <w:rPr>
+          <w:color w:val="FF0000"/>
+        </w:rPr>
+      </w:pPr>
+    </w:p>
+    <w:p>
+      <w:pPr>
+        <w:rPr>
+          <w:color w:val="FF0000"/>
+        </w:rPr>
+      </w:pPr>
+      <w:r>
+        <w:rPr>
+          <w:noProof/>
+          <w:color w:val="FF0000"/>
+          <w:lang w:eastAsia="es-ES"/>
+        </w:rPr>
+        <w:drawing>
+          <wp:anchor distT="0" distB="0" distL="114300" distR="114300" simplePos="0" relativeHeight="251680768" behindDoc="0" locked="0" layoutInCell="1" allowOverlap="1" wp14:anchorId="6986252E" wp14:editId="5A4D3F6F">
+            <wp:simplePos x="0" y="0"/>
+            <wp:positionH relativeFrom="column">
+              <wp:posOffset>-1131888</wp:posOffset>
+            </wp:positionH>
+            <wp:positionV relativeFrom="paragraph">
+              <wp:posOffset>232670</wp:posOffset>
+            </wp:positionV>
+            <wp:extent cx="7848096" cy="4756260"/>
+            <wp:effectExtent l="2858" t="0" r="3492" b="3493"/>
+            <wp:wrapNone/>
+            <wp:docPr id="20" name="Imagen 20"/>
+            <wp:cNvGraphicFramePr>
+              <a:graphicFrameLocks xmlns:a="http://schemas.openxmlformats.org/drawingml/2006/main" noChangeAspect="1"/>
+            </wp:cNvGraphicFramePr>
+            <a:graphic xmlns:a="http://schemas.openxmlformats.org/drawingml/2006/main">
+              <a:graphicData uri="http://schemas.openxmlformats.org/drawingml/2006/picture">
+                <pic:pic xmlns:pic="http://schemas.openxmlformats.org/drawingml/2006/picture">
+                  <pic:nvPicPr>
+                    <pic:cNvPr id="20" name="vta_10-establecimiento de costes.png"/>
+                    <pic:cNvPicPr/>
+                  </pic:nvPicPr>
+                  <pic:blipFill>
+                    <a:blip r:embed="rId12" cstate="print">
+                      <a:extLst>
+                        <a:ext uri="{28A0092B-C50C-407E-A947-70E740481C1C}">
+                          <a14:useLocalDpi xmlns:a14="http://schemas.microsoft.com/office/drawing/2010/main" val="0"/>
+                        </a:ext>
+                      </a:extLst>
+                    </a:blip>
+                    <a:stretch>
+                      <a:fillRect/>
+                    </a:stretch>
+                  </pic:blipFill>
+                  <pic:spPr>
+                    <a:xfrm rot="16200000">
+                      <a:off x="0" y="0"/>
+                      <a:ext cx="7848096" cy="4756260"/>
+                    </a:xfrm>
+                    <a:prstGeom prst="rect">
+                      <a:avLst/>
+                    </a:prstGeom>
+                  </pic:spPr>
+                </pic:pic>
+              </a:graphicData>
+            </a:graphic>
+            <wp14:sizeRelH relativeFrom="margin">
+              <wp14:pctWidth>0</wp14:pctWidth>
+            </wp14:sizeRelH>
+            <wp14:sizeRelV relativeFrom="margin">
+              <wp14:pctHeight>0</wp14:pctHeight>
+            </wp14:sizeRelV>
+          </wp:anchor>
+        </w:drawing>
+      </w:r>
+    </w:p>
+    <w:p>
+      <w:pPr>
+        <w:rPr>
+          <w:color w:val="FF0000"/>
+        </w:rPr>
+      </w:pPr>
+    </w:p>
+    <w:p>
+      <w:pPr>
+        <w:rPr>
+          <w:color w:val="FF0000"/>
+        </w:rPr>
+      </w:pPr>
+    </w:p>
+    <w:p>
+      <w:pPr>
+        <w:rPr>
+          <w:color w:val="FF0000"/>
+        </w:rPr>
+      </w:pPr>
+    </w:p>
+    <w:p>
+      <w:pPr>
+        <w:rPr>
+          <w:color w:val="FF0000"/>
+        </w:rPr>
+      </w:pPr>
+    </w:p>
+    <w:p>
+      <w:pPr>
+        <w:rPr>
+          <w:color w:val="FF0000"/>
+        </w:rPr>
+      </w:pPr>
+    </w:p>
+    <w:p>
+      <w:pPr>
+        <w:rPr>
+          <w:color w:val="FF0000"/>
+        </w:rPr>
+      </w:pPr>
+    </w:p>
+    <w:p>
+      <w:pPr>
+        <w:rPr>
+          <w:color w:val="FF0000"/>
+        </w:rPr>
+      </w:pPr>
+    </w:p>
+    <w:p>
+      <w:pPr>
+        <w:rPr>
+          <w:color w:val="FF0000"/>
+        </w:rPr>
+      </w:pPr>
+    </w:p>
+    <w:p>
+      <w:pPr>
+        <w:rPr>
+          <w:color w:val="FF0000"/>
+        </w:rPr>
+      </w:pPr>
+    </w:p>
+    <w:p>
+      <w:pPr>
+        <w:rPr>
+          <w:color w:val="FF0000"/>
+        </w:rPr>
+      </w:pPr>
+    </w:p>
+    <w:p>
+      <w:pPr>
+        <w:rPr>
+          <w:color w:val="FF0000"/>
+        </w:rPr>
+      </w:pPr>
+    </w:p>
+    <w:p>
+      <w:pPr>
+        <w:rPr>
+          <w:color w:val="FF0000"/>
+        </w:rPr>
+      </w:pPr>
+    </w:p>
+    <w:p>
+      <w:pPr>
+        <w:rPr>
+          <w:color w:val="FF0000"/>
+        </w:rPr>
+      </w:pPr>
+    </w:p>
+    <w:p>
+      <w:pPr>
+        <w:rPr>
+          <w:color w:val="FF0000"/>
+        </w:rPr>
+      </w:pPr>
+    </w:p>
+    <w:p>
+      <w:pPr>
+        <w:rPr>
+          <w:color w:val="FF0000"/>
+        </w:rPr>
+      </w:pPr>
+    </w:p>
+    <w:p>
+      <w:pPr>
+        <w:rPr>
+          <w:color w:val="FF0000"/>
+        </w:rPr>
+      </w:pPr>
+    </w:p>
+    <w:p>
+      <w:pPr>
+        <w:rPr>
+          <w:color w:val="FF0000"/>
+        </w:rPr>
+      </w:pPr>
+    </w:p>
+    <w:p>
+      <w:pPr>
+        <w:rPr>
+          <w:color w:val="FF0000"/>
+        </w:rPr>
+      </w:pPr>
+    </w:p>
+    <w:p>
+      <w:pPr>
+        <w:rPr>
+          <w:color w:val="FF0000"/>
+        </w:rPr>
+      </w:pPr>
+    </w:p>
+    <w:p>
+      <w:pPr>
+        <w:rPr>
+          <w:color w:val="FF0000"/>
+        </w:rPr>
+      </w:pPr>
+    </w:p>
+    <w:p>
+      <w:pPr>
+        <w:rPr>
+          <w:color w:val="FF0000"/>
+        </w:rPr>
+      </w:pPr>
+    </w:p>
+    <w:p>
+      <w:pPr>
+        <w:rPr>
+          <w:color w:val="FF0000"/>
+        </w:rPr>
+      </w:pPr>
+    </w:p>
+    <w:p>
+      <w:pPr>
+        <w:rPr>
+          <w:color w:val="FF0000"/>
+        </w:rPr>
+      </w:pPr>
+    </w:p>
+    <w:p>
+      <w:pPr>
+        <w:rPr>
+          <w:color w:val="FF0000"/>
+        </w:rPr>
+      </w:pPr>
+    </w:p>
+    <w:p>
+      <w:pPr>
+        <w:rPr>
+          <w:color w:val="FF0000"/>
+        </w:rPr>
+      </w:pPr>
+    </w:p>
+    <w:p>
+      <w:pPr>
+        <w:rPr>
+          <w:color w:val="FF0000"/>
+        </w:rPr>
+      </w:pPr>
+    </w:p>
+    <w:p>
+      <w:pPr>
+        <w:rPr>
+          <w:color w:val="FF0000"/>
+        </w:rPr>
+      </w:pPr>
+    </w:p>
+    <w:p>
+      <w:pPr>
+        <w:rPr>
+          <w:color w:val="FF0000"/>
+        </w:rPr>
+      </w:pPr>
+    </w:p>
+    <w:p>
+      <w:pPr>
+        <w:rPr>
+          <w:color w:val="FF0000"/>
+        </w:rPr>
+      </w:pPr>
+    </w:p>
+    <w:p>
+      <w:pPr>
+        <w:rPr>
+          <w:color w:val="FF0000"/>
+        </w:rPr>
+      </w:pPr>
+    </w:p>
+    <w:p>
+      <w:pPr>
+        <w:rPr>
+          <w:color w:val="FF0000"/>
+        </w:rPr>
+      </w:pPr>
+    </w:p>
+    <w:p>
+      <w:pPr>
         <w:pStyle w:val="Subsection"/>
       </w:pPr>
-      <w:bookmarkStart w:id="22" w:name="_Toc416699724"/>
-      <w:r>
-        <w:t>Áreas involucradas</w:t>
-      </w:r>
-      <w:bookmarkEnd w:id="22"/>
+      <w:bookmarkStart w:id="23" w:name="_Toc416699726"/>
+      <w:r>
+        <w:t>Herramientas</w:t>
+      </w:r>
+      <w:bookmarkEnd w:id="23"/>
     </w:p>
     <w:p>
       <w:pPr>
@@ -6609,6 +7200,23 @@
       </w:pPr>
     </w:p>
     <w:p>
+      <w:r>
+        <w:t>A nivel personal se usan dos herramientas ofimáticas: Microsoft Office (Word y Excel) y Microsoft Outlook (para correo electrónico).</w:t>
+      </w:r>
+    </w:p>
+    <w:p/>
+    <w:p>
+      <w:r>
+        <w:t>A nivel de oficina se usa la herramienta de gestión empresarial SAP.</w:t>
+      </w:r>
+    </w:p>
+    <w:p/>
+    <w:p>
+      <w:r>
+        <w:t xml:space="preserve">Para la distribución y recepción de documentación tanto interna como externa se utiliza correo electrónico, fax, correo postal o mensajería urgente. </w:t>
+      </w:r>
+    </w:p>
+    <w:p>
       <w:pPr>
         <w:rPr>
           <w:color w:val="FF0000"/>
@@ -6617,27 +7225,87 @@
     </w:p>
     <w:p>
       <w:pPr>
+        <w:pStyle w:val="Subsection"/>
+      </w:pPr>
+      <w:bookmarkStart w:id="24" w:name="_Toc416699727"/>
+      <w:r>
+        <w:t>Documentos</w:t>
+      </w:r>
+      <w:bookmarkEnd w:id="24"/>
+    </w:p>
+    <w:p>
+      <w:pPr>
         <w:rPr>
           <w:color w:val="FF0000"/>
         </w:rPr>
       </w:pPr>
     </w:p>
     <w:p>
+      <w:r>
+        <w:t>A lo largo de esta actividad se generan y archivan los siguientes documentos:</w:t>
+      </w:r>
+    </w:p>
+    <w:p>
       <w:pPr>
         <w:rPr>
           <w:color w:val="FF0000"/>
         </w:rPr>
       </w:pPr>
+      <w:bookmarkStart w:id="25" w:name="_GoBack"/>
+      <w:bookmarkEnd w:id="25"/>
+    </w:p>
+    <w:p>
+      <w:pPr>
+        <w:pStyle w:val="Prrafodelista"/>
+        <w:numPr>
+          <w:ilvl w:val="0"/>
+          <w:numId w:val="23"/>
+        </w:numPr>
+      </w:pPr>
+      <w:r>
+        <w:t>Solicitud de Oferta</w:t>
+      </w:r>
+    </w:p>
+    <w:p>
+      <w:pPr>
+        <w:pStyle w:val="Prrafodelista"/>
+        <w:numPr>
+          <w:ilvl w:val="0"/>
+          <w:numId w:val="23"/>
+        </w:numPr>
+      </w:pPr>
+      <w:r>
+        <w:t>Lista de Materiales</w:t>
+      </w:r>
+    </w:p>
+    <w:p>
+      <w:pPr>
+        <w:pStyle w:val="Prrafodelista"/>
+        <w:numPr>
+          <w:ilvl w:val="0"/>
+          <w:numId w:val="23"/>
+        </w:numPr>
+      </w:pPr>
+      <w:r>
+        <w:t>Precio Mínimo</w:t>
+      </w:r>
+    </w:p>
+    <w:p>
+      <w:pPr>
+        <w:rPr>
+          <w:color w:val="FF0000"/>
+        </w:rPr>
+      </w:pPr>
     </w:p>
     <w:p>
       <w:pPr>
         <w:pStyle w:val="Subsection"/>
       </w:pPr>
-      <w:bookmarkStart w:id="23" w:name="_Toc416699725"/>
-      <w:r>
-        <w:t>Diagrama general</w:t>
-      </w:r>
-      <w:bookmarkEnd w:id="23"/>
+      <w:bookmarkStart w:id="26" w:name="_Toc416699728"/>
+      <w:r>
+        <w:t>Dependencias y limitaciones</w:t>
+      </w:r>
+      <w:bookmarkEnd w:id="26"/>
     </w:p>
     <w:p>
       <w:pPr>
@@ -6656,118 +7324,6 @@
         <w:rPr>
           <w:color w:val="FF0000"/>
         </w:rPr>
-        <w:t>PENDIENTE</w:t>
-      </w:r>
-    </w:p>
-    <w:p>
-      <w:pPr>
-        <w:rPr>
-          <w:color w:val="FF0000"/>
-        </w:rPr>
-      </w:pPr>
-    </w:p>
-    <w:p>
-      <w:pPr>
-        <w:pStyle w:val="Subsection"/>
-      </w:pPr>
-      <w:bookmarkStart w:id="24" w:name="_Toc416699726"/>
-      <w:r>
-        <w:t>Herramientas</w:t>
-      </w:r>
-      <w:bookmarkEnd w:id="24"/>
-    </w:p>
-    <w:p>
-      <w:pPr>
-        <w:rPr>
-          <w:color w:val="FF0000"/>
-        </w:rPr>
-      </w:pPr>
-    </w:p>
-    <w:p>
-      <w:pPr>
-        <w:rPr>
-          <w:color w:val="FF0000"/>
-        </w:rPr>
-      </w:pPr>
-      <w:r>
-        <w:rPr>
-          <w:color w:val="FF0000"/>
-        </w:rPr>
-        <w:t>PENDIENTE</w:t>
-      </w:r>
-    </w:p>
-    <w:p>
-      <w:pPr>
-        <w:rPr>
-          <w:color w:val="FF0000"/>
-        </w:rPr>
-      </w:pPr>
-    </w:p>
-    <w:p>
-      <w:pPr>
-        <w:pStyle w:val="Subsection"/>
-      </w:pPr>
-      <w:bookmarkStart w:id="25" w:name="_Toc416699727"/>
-      <w:r>
-        <w:t>Documentos</w:t>
-      </w:r>
-      <w:bookmarkEnd w:id="25"/>
-    </w:p>
-    <w:p>
-      <w:pPr>
-        <w:rPr>
-          <w:color w:val="FF0000"/>
-        </w:rPr>
-      </w:pPr>
-    </w:p>
-    <w:p>
-      <w:pPr>
-        <w:rPr>
-          <w:color w:val="FF0000"/>
-        </w:rPr>
-      </w:pPr>
-      <w:r>
-        <w:rPr>
-          <w:color w:val="FF0000"/>
-        </w:rPr>
-        <w:t>PENDIENTE</w:t>
-      </w:r>
-    </w:p>
-    <w:p>
-      <w:pPr>
-        <w:rPr>
-          <w:color w:val="FF0000"/>
-        </w:rPr>
-      </w:pPr>
-    </w:p>
-    <w:p>
-      <w:pPr>
-        <w:pStyle w:val="Subsection"/>
-      </w:pPr>
-      <w:bookmarkStart w:id="26" w:name="_Toc416699728"/>
-      <w:r>
-        <w:t>Dependencias y limitaciones</w:t>
-      </w:r>
-      <w:bookmarkEnd w:id="26"/>
-    </w:p>
-    <w:p>
-      <w:pPr>
-        <w:rPr>
-          <w:color w:val="FF0000"/>
-        </w:rPr>
-      </w:pPr>
-    </w:p>
-    <w:p>
-      <w:pPr>
-        <w:rPr>
-          <w:color w:val="FF0000"/>
-        </w:rPr>
-      </w:pPr>
-      <w:r>
-        <w:rPr>
-          <w:color w:val="FF0000"/>
-        </w:rPr>
-        <w:lastRenderedPageBreak/>
         <w:t>PENDIENTE</w:t>
       </w:r>
     </w:p>
@@ -7318,7 +7874,7 @@
                     </pic:cNvPicPr>
                   </pic:nvPicPr>
                   <pic:blipFill>
-                    <a:blip r:embed="rId10">
+                    <a:blip r:embed="rId13">
                       <a:extLst>
                         <a:ext uri="{28A0092B-C50C-407E-A947-70E740481C1C}">
                           <a14:useLocalDpi xmlns:a14="http://schemas.microsoft.com/office/drawing/2010/main" val="0"/>
@@ -7497,7 +8053,7 @@
                     </pic:cNvPicPr>
                   </pic:nvPicPr>
                   <pic:blipFill>
-                    <a:blip r:embed="rId11">
+                    <a:blip r:embed="rId14">
                       <a:extLst>
                         <a:ext uri="{28A0092B-C50C-407E-A947-70E740481C1C}">
                           <a14:useLocalDpi xmlns:a14="http://schemas.microsoft.com/office/drawing/2010/main" val="0"/>
@@ -7628,7 +8184,7 @@
                     <pic:cNvPicPr/>
                   </pic:nvPicPr>
                   <pic:blipFill>
-                    <a:blip r:embed="rId12">
+                    <a:blip r:embed="rId15">
                       <a:extLst>
                         <a:ext uri="{28A0092B-C50C-407E-A947-70E740481C1C}">
                           <a14:useLocalDpi xmlns:a14="http://schemas.microsoft.com/office/drawing/2010/main" val="0"/>
@@ -8407,7 +8963,7 @@
                     </pic:cNvPicPr>
                   </pic:nvPicPr>
                   <pic:blipFill>
-                    <a:blip r:embed="rId13">
+                    <a:blip r:embed="rId16">
                       <a:extLst>
                         <a:ext uri="{28A0092B-C50C-407E-A947-70E740481C1C}">
                           <a14:useLocalDpi xmlns:a14="http://schemas.microsoft.com/office/drawing/2010/main" val="0"/>
@@ -8602,7 +9158,7 @@
                     </pic:cNvPicPr>
                   </pic:nvPicPr>
                   <pic:blipFill>
-                    <a:blip r:embed="rId14">
+                    <a:blip r:embed="rId17">
                       <a:extLst>
                         <a:ext uri="{28A0092B-C50C-407E-A947-70E740481C1C}">
                           <a14:useLocalDpi xmlns:a14="http://schemas.microsoft.com/office/drawing/2010/main" val="0"/>
@@ -8699,7 +9255,7 @@
                     <pic:cNvPicPr/>
                   </pic:nvPicPr>
                   <pic:blipFill>
-                    <a:blip r:embed="rId15">
+                    <a:blip r:embed="rId18">
                       <a:extLst>
                         <a:ext uri="{28A0092B-C50C-407E-A947-70E740481C1C}">
                           <a14:useLocalDpi xmlns:a14="http://schemas.microsoft.com/office/drawing/2010/main" val="0"/>
@@ -9099,7 +9655,7 @@
                     </pic:cNvPicPr>
                   </pic:nvPicPr>
                   <pic:blipFill>
-                    <a:blip r:embed="rId16">
+                    <a:blip r:embed="rId19">
                       <a:extLst>
                         <a:ext uri="{28A0092B-C50C-407E-A947-70E740481C1C}">
                           <a14:useLocalDpi xmlns:a14="http://schemas.microsoft.com/office/drawing/2010/main" val="0"/>
@@ -9251,7 +9807,7 @@
                     </pic:cNvPicPr>
                   </pic:nvPicPr>
                   <pic:blipFill>
-                    <a:blip r:embed="rId17">
+                    <a:blip r:embed="rId20">
                       <a:extLst>
                         <a:ext uri="{28A0092B-C50C-407E-A947-70E740481C1C}">
                           <a14:useLocalDpi xmlns:a14="http://schemas.microsoft.com/office/drawing/2010/main" val="0"/>
@@ -9330,7 +9886,7 @@
                     <pic:cNvPicPr/>
                   </pic:nvPicPr>
                   <pic:blipFill>
-                    <a:blip r:embed="rId18">
+                    <a:blip r:embed="rId21">
                       <a:extLst>
                         <a:ext uri="{28A0092B-C50C-407E-A947-70E740481C1C}">
                           <a14:useLocalDpi xmlns:a14="http://schemas.microsoft.com/office/drawing/2010/main" val="0"/>
@@ -9649,7 +10205,7 @@
                     </pic:cNvPicPr>
                   </pic:nvPicPr>
                   <pic:blipFill>
-                    <a:blip r:embed="rId19">
+                    <a:blip r:embed="rId22">
                       <a:extLst>
                         <a:ext uri="{28A0092B-C50C-407E-A947-70E740481C1C}">
                           <a14:useLocalDpi xmlns:a14="http://schemas.microsoft.com/office/drawing/2010/main" val="0"/>
@@ -9763,7 +10319,7 @@
                     </pic:cNvPicPr>
                   </pic:nvPicPr>
                   <pic:blipFill>
-                    <a:blip r:embed="rId20">
+                    <a:blip r:embed="rId23">
                       <a:extLst>
                         <a:ext uri="{28A0092B-C50C-407E-A947-70E740481C1C}">
                           <a14:useLocalDpi xmlns:a14="http://schemas.microsoft.com/office/drawing/2010/main" val="0"/>
@@ -9844,7 +10400,7 @@
                     <pic:cNvPicPr/>
                   </pic:nvPicPr>
                   <pic:blipFill>
-                    <a:blip r:embed="rId21">
+                    <a:blip r:embed="rId24">
                       <a:extLst>
                         <a:ext uri="{28A0092B-C50C-407E-A947-70E740481C1C}">
                           <a14:useLocalDpi xmlns:a14="http://schemas.microsoft.com/office/drawing/2010/main" val="0"/>
@@ -10191,7 +10747,7 @@
                     </pic:cNvPicPr>
                   </pic:nvPicPr>
                   <pic:blipFill>
-                    <a:blip r:embed="rId22">
+                    <a:blip r:embed="rId25">
                       <a:extLst>
                         <a:ext uri="{28A0092B-C50C-407E-A947-70E740481C1C}">
                           <a14:useLocalDpi xmlns:a14="http://schemas.microsoft.com/office/drawing/2010/main" val="0"/>
@@ -10254,8 +10810,8 @@
       </w:r>
     </w:p>
     <w:sectPr>
-      <w:headerReference w:type="default" r:id="rId23"/>
-      <w:footerReference w:type="default" r:id="rId24"/>
+      <w:headerReference w:type="default" r:id="rId26"/>
+      <w:footerReference w:type="default" r:id="rId27"/>
       <w:pgSz w:w="11906" w:h="16838"/>
       <w:pgMar w:top="1417" w:right="1701" w:bottom="1417" w:left="1701" w:header="708" w:footer="708" w:gutter="0"/>
       <w:cols w:space="708"/>
@@ -10352,7 +10908,7 @@
         <w:szCs w:val="20"/>
         <w:lang w:val="x-none"/>
       </w:rPr>
-      <w:t>6</w:t>
+      <w:t>23</w:t>
     </w:r>
     <w:r>
       <w:rPr>
@@ -10551,7 +11107,7 @@
               <w:szCs w:val="20"/>
               <w:lang w:eastAsia="es-ES"/>
             </w:rPr>
-            <w:t>6</w:t>
+            <w:t>23</w:t>
           </w:r>
           <w:r>
             <w:rPr>
@@ -10615,7 +11171,7 @@
               <w:szCs w:val="16"/>
               <w:lang w:eastAsia="es-ES"/>
             </w:rPr>
-            <w:t>22</w:t>
+            <w:t>24</w:t>
           </w:r>
           <w:r>
             <w:rPr>
@@ -11164,6 +11720,119 @@
     </w:lvl>
   </w:abstractNum>
   <w:abstractNum w:abstractNumId="2">
+    <w:nsid w:val="22C50949"/>
+    <w:multiLevelType w:val="hybridMultilevel"/>
+    <w:tmpl w:val="C5D61FCC"/>
+    <w:lvl w:ilvl="0" w:tplc="23D89368">
+      <w:start w:val="1"/>
+      <w:numFmt w:val="bullet"/>
+      <w:lvlText w:val="-"/>
+      <w:lvlJc w:val="left"/>
+      <w:pPr>
+        <w:ind w:left="720" w:hanging="360"/>
+      </w:pPr>
+      <w:rPr>
+        <w:rFonts w:ascii="Calibri" w:eastAsia="Calibri" w:hAnsi="Calibri" w:cs="Times New Roman" w:hint="default"/>
+      </w:rPr>
+    </w:lvl>
+    <w:lvl w:ilvl="1" w:tplc="0C0A0003" w:tentative="1">
+      <w:start w:val="1"/>
+      <w:numFmt w:val="bullet"/>
+      <w:lvlText w:val="o"/>
+      <w:lvlJc w:val="left"/>
+      <w:pPr>
+        <w:ind w:left="1440" w:hanging="360"/>
+      </w:pPr>
+      <w:rPr>
+        <w:rFonts w:ascii="Courier New" w:hAnsi="Courier New" w:cs="Courier New" w:hint="default"/>
+      </w:rPr>
+    </w:lvl>
+    <w:lvl w:ilvl="2" w:tplc="0C0A0005" w:tentative="1">
+      <w:start w:val="1"/>
+      <w:numFmt w:val="bullet"/>
+      <w:lvlText w:val=""/>
+      <w:lvlJc w:val="left"/>
+      <w:pPr>
+        <w:ind w:left="2160" w:hanging="360"/>
+      </w:pPr>
+      <w:rPr>
+        <w:rFonts w:ascii="Wingdings" w:hAnsi="Wingdings" w:hint="default"/>
+      </w:rPr>
+    </w:lvl>
+    <w:lvl w:ilvl="3" w:tplc="0C0A0001" w:tentative="1">
+      <w:start w:val="1"/>
+      <w:numFmt w:val="bullet"/>
+      <w:lvlText w:val=""/>
+      <w:lvlJc w:val="left"/>
+      <w:pPr>
+        <w:ind w:left="2880" w:hanging="360"/>
+      </w:pPr>
+      <w:rPr>
+        <w:rFonts w:ascii="Symbol" w:hAnsi="Symbol" w:hint="default"/>
+      </w:rPr>
+    </w:lvl>
+    <w:lvl w:ilvl="4" w:tplc="0C0A0003" w:tentative="1">
+      <w:start w:val="1"/>
+      <w:numFmt w:val="bullet"/>
+      <w:lvlText w:val="o"/>
+      <w:lvlJc w:val="left"/>
+      <w:pPr>
+        <w:ind w:left="3600" w:hanging="360"/>
+      </w:pPr>
+      <w:rPr>
+        <w:rFonts w:ascii="Courier New" w:hAnsi="Courier New" w:cs="Courier New" w:hint="default"/>
+      </w:rPr>
+    </w:lvl>
+    <w:lvl w:ilvl="5" w:tplc="0C0A0005" w:tentative="1">
+      <w:start w:val="1"/>
+      <w:numFmt w:val="bullet"/>
+      <w:lvlText w:val=""/>
+      <w:lvlJc w:val="left"/>
+      <w:pPr>
+        <w:ind w:left="4320" w:hanging="360"/>
+      </w:pPr>
+      <w:rPr>
+        <w:rFonts w:ascii="Wingdings" w:hAnsi="Wingdings" w:hint="default"/>
+      </w:rPr>
+    </w:lvl>
+    <w:lvl w:ilvl="6" w:tplc="0C0A0001" w:tentative="1">
+      <w:start w:val="1"/>
+      <w:numFmt w:val="bullet"/>
+      <w:lvlText w:val=""/>
+      <w:lvlJc w:val="left"/>
+      <w:pPr>
+        <w:ind w:left="5040" w:hanging="360"/>
+      </w:pPr>
+      <w:rPr>
+        <w:rFonts w:ascii="Symbol" w:hAnsi="Symbol" w:hint="default"/>
+      </w:rPr>
+    </w:lvl>
+    <w:lvl w:ilvl="7" w:tplc="0C0A0003" w:tentative="1">
+      <w:start w:val="1"/>
+      <w:numFmt w:val="bullet"/>
+      <w:lvlText w:val="o"/>
+      <w:lvlJc w:val="left"/>
+      <w:pPr>
+        <w:ind w:left="5760" w:hanging="360"/>
+      </w:pPr>
+      <w:rPr>
+        <w:rFonts w:ascii="Courier New" w:hAnsi="Courier New" w:cs="Courier New" w:hint="default"/>
+      </w:rPr>
+    </w:lvl>
+    <w:lvl w:ilvl="8" w:tplc="0C0A0005" w:tentative="1">
+      <w:start w:val="1"/>
+      <w:numFmt w:val="bullet"/>
+      <w:lvlText w:val=""/>
+      <w:lvlJc w:val="left"/>
+      <w:pPr>
+        <w:ind w:left="6480" w:hanging="360"/>
+      </w:pPr>
+      <w:rPr>
+        <w:rFonts w:ascii="Wingdings" w:hAnsi="Wingdings" w:hint="default"/>
+      </w:rPr>
+    </w:lvl>
+  </w:abstractNum>
+  <w:abstractNum w:abstractNumId="3">
     <w:nsid w:val="32BB0061"/>
     <w:multiLevelType w:val="hybridMultilevel"/>
     <w:tmpl w:val="7E54038A"/>
@@ -11277,7 +11946,119 @@
       </w:rPr>
     </w:lvl>
   </w:abstractNum>
-  <w:abstractNum w:abstractNumId="3">
+  <w:abstractNum w:abstractNumId="4">
+    <w:nsid w:val="42E47656"/>
+    <w:multiLevelType w:val="hybridMultilevel"/>
+    <w:tmpl w:val="9CE20FF8"/>
+    <w:lvl w:ilvl="0" w:tplc="43EC297A">
+      <w:numFmt w:val="bullet"/>
+      <w:lvlText w:val="-"/>
+      <w:lvlJc w:val="left"/>
+      <w:pPr>
+        <w:ind w:left="720" w:hanging="360"/>
+      </w:pPr>
+      <w:rPr>
+        <w:rFonts w:ascii="Calibri" w:eastAsia="Calibri" w:hAnsi="Calibri" w:cs="Times New Roman" w:hint="default"/>
+      </w:rPr>
+    </w:lvl>
+    <w:lvl w:ilvl="1" w:tplc="0C0A0003" w:tentative="1">
+      <w:start w:val="1"/>
+      <w:numFmt w:val="bullet"/>
+      <w:lvlText w:val="o"/>
+      <w:lvlJc w:val="left"/>
+      <w:pPr>
+        <w:ind w:left="1440" w:hanging="360"/>
+      </w:pPr>
+      <w:rPr>
+        <w:rFonts w:ascii="Courier New" w:hAnsi="Courier New" w:cs="Courier New" w:hint="default"/>
+      </w:rPr>
+    </w:lvl>
+    <w:lvl w:ilvl="2" w:tplc="0C0A0005" w:tentative="1">
+      <w:start w:val="1"/>
+      <w:numFmt w:val="bullet"/>
+      <w:lvlText w:val=""/>
+      <w:lvlJc w:val="left"/>
+      <w:pPr>
+        <w:ind w:left="2160" w:hanging="360"/>
+      </w:pPr>
+      <w:rPr>
+        <w:rFonts w:ascii="Wingdings" w:hAnsi="Wingdings" w:hint="default"/>
+      </w:rPr>
+    </w:lvl>
+    <w:lvl w:ilvl="3" w:tplc="0C0A0001" w:tentative="1">
+      <w:start w:val="1"/>
+      <w:numFmt w:val="bullet"/>
+      <w:lvlText w:val=""/>
+      <w:lvlJc w:val="left"/>
+      <w:pPr>
+        <w:ind w:left="2880" w:hanging="360"/>
+      </w:pPr>
+      <w:rPr>
+        <w:rFonts w:ascii="Symbol" w:hAnsi="Symbol" w:hint="default"/>
+      </w:rPr>
+    </w:lvl>
+    <w:lvl w:ilvl="4" w:tplc="0C0A0003" w:tentative="1">
+      <w:start w:val="1"/>
+      <w:numFmt w:val="bullet"/>
+      <w:lvlText w:val="o"/>
+      <w:lvlJc w:val="left"/>
+      <w:pPr>
+        <w:ind w:left="3600" w:hanging="360"/>
+      </w:pPr>
+      <w:rPr>
+        <w:rFonts w:ascii="Courier New" w:hAnsi="Courier New" w:cs="Courier New" w:hint="default"/>
+      </w:rPr>
+    </w:lvl>
+    <w:lvl w:ilvl="5" w:tplc="0C0A0005" w:tentative="1">
+      <w:start w:val="1"/>
+      <w:numFmt w:val="bullet"/>
+      <w:lvlText w:val=""/>
+      <w:lvlJc w:val="left"/>
+      <w:pPr>
+        <w:ind w:left="4320" w:hanging="360"/>
+      </w:pPr>
+      <w:rPr>
+        <w:rFonts w:ascii="Wingdings" w:hAnsi="Wingdings" w:hint="default"/>
+      </w:rPr>
+    </w:lvl>
+    <w:lvl w:ilvl="6" w:tplc="0C0A0001" w:tentative="1">
+      <w:start w:val="1"/>
+      <w:numFmt w:val="bullet"/>
+      <w:lvlText w:val=""/>
+      <w:lvlJc w:val="left"/>
+      <w:pPr>
+        <w:ind w:left="5040" w:hanging="360"/>
+      </w:pPr>
+      <w:rPr>
+        <w:rFonts w:ascii="Symbol" w:hAnsi="Symbol" w:hint="default"/>
+      </w:rPr>
+    </w:lvl>
+    <w:lvl w:ilvl="7" w:tplc="0C0A0003" w:tentative="1">
+      <w:start w:val="1"/>
+      <w:numFmt w:val="bullet"/>
+      <w:lvlText w:val="o"/>
+      <w:lvlJc w:val="left"/>
+      <w:pPr>
+        <w:ind w:left="5760" w:hanging="360"/>
+      </w:pPr>
+      <w:rPr>
+        <w:rFonts w:ascii="Courier New" w:hAnsi="Courier New" w:cs="Courier New" w:hint="default"/>
+      </w:rPr>
+    </w:lvl>
+    <w:lvl w:ilvl="8" w:tplc="0C0A0005" w:tentative="1">
+      <w:start w:val="1"/>
+      <w:numFmt w:val="bullet"/>
+      <w:lvlText w:val=""/>
+      <w:lvlJc w:val="left"/>
+      <w:pPr>
+        <w:ind w:left="6480" w:hanging="360"/>
+      </w:pPr>
+      <w:rPr>
+        <w:rFonts w:ascii="Wingdings" w:hAnsi="Wingdings" w:hint="default"/>
+      </w:rPr>
+    </w:lvl>
+  </w:abstractNum>
+  <w:abstractNum w:abstractNumId="5">
     <w:nsid w:val="47D156DA"/>
     <w:multiLevelType w:val="hybridMultilevel"/>
     <w:tmpl w:val="BE4AB43C"/>
@@ -11366,7 +12147,7 @@
       </w:pPr>
     </w:lvl>
   </w:abstractNum>
-  <w:abstractNum w:abstractNumId="4">
+  <w:abstractNum w:abstractNumId="6">
     <w:nsid w:val="4D3B0CB6"/>
     <w:multiLevelType w:val="multilevel"/>
     <w:tmpl w:val="35B23562"/>
@@ -11480,7 +12261,7 @@
       </w:rPr>
     </w:lvl>
   </w:abstractNum>
-  <w:abstractNum w:abstractNumId="5">
+  <w:abstractNum w:abstractNumId="7">
     <w:nsid w:val="4E903B43"/>
     <w:multiLevelType w:val="multilevel"/>
     <w:tmpl w:val="CD2CAE4C"/>
@@ -11650,7 +12431,7 @@
       </w:pPr>
     </w:lvl>
   </w:abstractNum>
-  <w:abstractNum w:abstractNumId="6">
+  <w:abstractNum w:abstractNumId="8">
     <w:nsid w:val="4FA4186B"/>
     <w:multiLevelType w:val="multilevel"/>
     <w:tmpl w:val="5400F828"/>
@@ -11763,7 +12544,7 @@
       </w:rPr>
     </w:lvl>
   </w:abstractNum>
-  <w:abstractNum w:abstractNumId="7">
+  <w:abstractNum w:abstractNumId="9">
     <w:nsid w:val="50EE1127"/>
     <w:multiLevelType w:val="multilevel"/>
     <w:tmpl w:val="303273CA"/>
@@ -11903,7 +12684,7 @@
       </w:rPr>
     </w:lvl>
   </w:abstractNum>
-  <w:abstractNum w:abstractNumId="8">
+  <w:abstractNum w:abstractNumId="10">
     <w:nsid w:val="5C3410EA"/>
     <w:multiLevelType w:val="hybridMultilevel"/>
     <w:tmpl w:val="99C248B8"/>
@@ -12016,7 +12797,7 @@
       </w:rPr>
     </w:lvl>
   </w:abstractNum>
-  <w:abstractNum w:abstractNumId="9">
+  <w:abstractNum w:abstractNumId="11">
     <w:nsid w:val="6CDC71E4"/>
     <w:multiLevelType w:val="multilevel"/>
     <w:tmpl w:val="EC0AED3C"/>
@@ -12130,7 +12911,7 @@
       </w:pPr>
     </w:lvl>
   </w:abstractNum>
-  <w:abstractNum w:abstractNumId="10">
+  <w:abstractNum w:abstractNumId="12">
     <w:nsid w:val="773D1E0F"/>
     <w:multiLevelType w:val="hybridMultilevel"/>
     <w:tmpl w:val="DDBAC722"/>
@@ -12243,28 +13024,28 @@
     </w:lvl>
   </w:abstractNum>
   <w:num w:numId="1">
-    <w:abstractNumId w:val="7"/>
+    <w:abstractNumId w:val="9"/>
   </w:num>
   <w:num w:numId="2">
-    <w:abstractNumId w:val="9"/>
+    <w:abstractNumId w:val="11"/>
   </w:num>
   <w:num w:numId="3">
-    <w:abstractNumId w:val="3"/>
+    <w:abstractNumId w:val="5"/>
   </w:num>
   <w:num w:numId="4">
-    <w:abstractNumId w:val="6"/>
+    <w:abstractNumId w:val="8"/>
   </w:num>
   <w:num w:numId="5">
     <w:abstractNumId w:val="0"/>
   </w:num>
   <w:num w:numId="6">
-    <w:abstractNumId w:val="4"/>
+    <w:abstractNumId w:val="6"/>
   </w:num>
   <w:num w:numId="7">
-    <w:abstractNumId w:val="5"/>
+    <w:abstractNumId w:val="7"/>
   </w:num>
   <w:num w:numId="8">
-    <w:abstractNumId w:val="4"/>
+    <w:abstractNumId w:val="6"/>
     <w:lvlOverride w:ilvl="0">
       <w:startOverride w:val="1"/>
     </w:lvlOverride>
@@ -12324,7 +13105,7 @@
     </w:lvlOverride>
   </w:num>
   <w:num w:numId="10">
-    <w:abstractNumId w:val="4"/>
+    <w:abstractNumId w:val="6"/>
     <w:lvlOverride w:ilvl="0">
       <w:startOverride w:val="1"/>
     </w:lvlOverride>
@@ -12384,7 +13165,7 @@
     </w:lvlOverride>
   </w:num>
   <w:num w:numId="12">
-    <w:abstractNumId w:val="4"/>
+    <w:abstractNumId w:val="6"/>
     <w:lvlOverride w:ilvl="0">
       <w:startOverride w:val="1"/>
     </w:lvlOverride>
@@ -12414,10 +13195,10 @@
     </w:lvlOverride>
   </w:num>
   <w:num w:numId="13">
-    <w:abstractNumId w:val="2"/>
+    <w:abstractNumId w:val="3"/>
   </w:num>
   <w:num w:numId="14">
-    <w:abstractNumId w:val="4"/>
+    <w:abstractNumId w:val="6"/>
     <w:lvlOverride w:ilvl="0">
       <w:startOverride w:val="1"/>
     </w:lvlOverride>
@@ -12447,7 +13228,7 @@
     </w:lvlOverride>
   </w:num>
   <w:num w:numId="15">
-    <w:abstractNumId w:val="4"/>
+    <w:abstractNumId w:val="6"/>
     <w:lvlOverride w:ilvl="0">
       <w:startOverride w:val="1"/>
     </w:lvlOverride>
@@ -12480,10 +13261,10 @@
     <w:abstractNumId w:val="1"/>
   </w:num>
   <w:num w:numId="17">
-    <w:abstractNumId w:val="8"/>
+    <w:abstractNumId w:val="10"/>
   </w:num>
   <w:num w:numId="18">
-    <w:abstractNumId w:val="10"/>
+    <w:abstractNumId w:val="12"/>
   </w:num>
   <w:num w:numId="19">
     <w:abstractNumId w:val="0"/>
@@ -12574,6 +13355,12 @@
     <w:lvlOverride w:ilvl="8">
       <w:startOverride w:val="1"/>
     </w:lvlOverride>
+  </w:num>
+  <w:num w:numId="22">
+    <w:abstractNumId w:val="4"/>
+  </w:num>
+  <w:num w:numId="23">
+    <w:abstractNumId w:val="2"/>
   </w:num>
 </w:numbering>
 </file>
@@ -12971,7 +13758,7 @@
   <w:style w:type="paragraph" w:default="1" w:styleId="Normal">
     <w:name w:val="Normal"/>
     <w:qFormat/>
-    <w:rsid w:val="0024108C"/>
+    <w:rsid w:val="007106B3"/>
     <w:pPr>
       <w:spacing w:after="0" w:line="240" w:lineRule="auto"/>
     </w:pPr>
@@ -13606,7 +14393,7 @@
 </file>
 
 <file path=customXml/itemProps1.xml><?xml version="1.0" encoding="utf-8"?>
-<ds:datastoreItem xmlns:ds="http://schemas.openxmlformats.org/officeDocument/2006/customXml" ds:itemID="{16A2B1B2-1605-42C9-B012-549C896C11DF}">
+<ds:datastoreItem xmlns:ds="http://schemas.openxmlformats.org/officeDocument/2006/customXml" ds:itemID="{1DF266F8-7825-4760-9B1F-8DE8982271C3}">
   <ds:schemaRefs>
     <ds:schemaRef ds:uri="http://schemas.openxmlformats.org/officeDocument/2006/bibliography"/>
   </ds:schemaRefs>
